--- a/Doc/PlanTestowania_editable.docx
+++ b/Doc/PlanTestowania_editable.docx
@@ -284,6 +284,172 @@
           </w:p>
         </w:tc>
       </w:tr>
+      <w:tr>
+        <w:tc>
+          <w:tcPr>
+            <w:tcW w:w="0" w:type="auto"/>
+          </w:tcPr>
+          <w:p>
+            <w:pPr>
+              <w:rPr>
+                <w:sz w:val="24"/>
+                <w:szCs w:val="24"/>
+              </w:rPr>
+            </w:pPr>
+            <w:r>
+              <w:rPr>
+                <w:sz w:val="24"/>
+                <w:szCs w:val="24"/>
+              </w:rPr>
+              <w:t>10.01.2018</w:t>
+            </w:r>
+          </w:p>
+        </w:tc>
+        <w:tc>
+          <w:tcPr>
+            <w:tcW w:w="0" w:type="auto"/>
+          </w:tcPr>
+          <w:p>
+            <w:pPr>
+              <w:rPr>
+                <w:sz w:val="24"/>
+                <w:szCs w:val="24"/>
+              </w:rPr>
+            </w:pPr>
+            <w:r>
+              <w:rPr>
+                <w:sz w:val="24"/>
+                <w:szCs w:val="24"/>
+              </w:rPr>
+              <w:t>1.2</w:t>
+            </w:r>
+          </w:p>
+        </w:tc>
+        <w:tc>
+          <w:tcPr>
+            <w:tcW w:w="0" w:type="auto"/>
+          </w:tcPr>
+          <w:p>
+            <w:pPr>
+              <w:rPr>
+                <w:sz w:val="24"/>
+                <w:szCs w:val="24"/>
+              </w:rPr>
+            </w:pPr>
+            <w:r>
+              <w:rPr>
+                <w:sz w:val="24"/>
+                <w:szCs w:val="24"/>
+              </w:rPr>
+              <w:t>Testy 1 – 8</w:t>
+            </w:r>
+          </w:p>
+        </w:tc>
+        <w:tc>
+          <w:tcPr>
+            <w:tcW w:w="0" w:type="auto"/>
+          </w:tcPr>
+          <w:p>
+            <w:pPr>
+              <w:rPr>
+                <w:sz w:val="24"/>
+                <w:szCs w:val="24"/>
+              </w:rPr>
+            </w:pPr>
+            <w:r>
+              <w:rPr>
+                <w:sz w:val="24"/>
+                <w:szCs w:val="24"/>
+              </w:rPr>
+              <w:t>Mateusz Hypś</w:t>
+            </w:r>
+          </w:p>
+        </w:tc>
+      </w:tr>
+      <w:tr>
+        <w:tc>
+          <w:tcPr>
+            <w:tcW w:w="0" w:type="auto"/>
+          </w:tcPr>
+          <w:p>
+            <w:pPr>
+              <w:rPr>
+                <w:sz w:val="24"/>
+                <w:szCs w:val="24"/>
+              </w:rPr>
+            </w:pPr>
+            <w:r>
+              <w:rPr>
+                <w:sz w:val="24"/>
+                <w:szCs w:val="24"/>
+              </w:rPr>
+              <w:t>10.01.2019</w:t>
+            </w:r>
+          </w:p>
+        </w:tc>
+        <w:tc>
+          <w:tcPr>
+            <w:tcW w:w="0" w:type="auto"/>
+          </w:tcPr>
+          <w:p>
+            <w:pPr>
+              <w:rPr>
+                <w:sz w:val="24"/>
+                <w:szCs w:val="24"/>
+              </w:rPr>
+            </w:pPr>
+            <w:r>
+              <w:rPr>
+                <w:sz w:val="24"/>
+                <w:szCs w:val="24"/>
+              </w:rPr>
+              <w:t>1.3</w:t>
+            </w:r>
+          </w:p>
+        </w:tc>
+        <w:tc>
+          <w:tcPr>
+            <w:tcW w:w="0" w:type="auto"/>
+          </w:tcPr>
+          <w:p>
+            <w:pPr>
+              <w:rPr>
+                <w:sz w:val="24"/>
+                <w:szCs w:val="24"/>
+              </w:rPr>
+            </w:pPr>
+            <w:r>
+              <w:rPr>
+                <w:sz w:val="24"/>
+                <w:szCs w:val="24"/>
+              </w:rPr>
+              <w:t>Testy 9 - 17</w:t>
+            </w:r>
+          </w:p>
+        </w:tc>
+        <w:tc>
+          <w:tcPr>
+            <w:tcW w:w="0" w:type="auto"/>
+          </w:tcPr>
+          <w:p>
+            <w:pPr>
+              <w:rPr>
+                <w:sz w:val="24"/>
+                <w:szCs w:val="24"/>
+              </w:rPr>
+            </w:pPr>
+            <w:r>
+              <w:rPr>
+                <w:sz w:val="24"/>
+                <w:szCs w:val="24"/>
+              </w:rPr>
+              <w:t>Patryk Gałka</w:t>
+            </w:r>
+            <w:bookmarkStart w:id="0" w:name="_GoBack"/>
+            <w:bookmarkEnd w:id="0"/>
+          </w:p>
+        </w:tc>
+      </w:tr>
     </w:tbl>
     <w:p>
       <w:pPr>
@@ -528,7 +694,23 @@
                 <w:sz w:val="24"/>
                 <w:szCs w:val="24"/>
               </w:rPr>
-              <w:t xml:space="preserve"> aplikacji CatorNot w Google Play</w:t>
+              <w:t xml:space="preserve"> aplikacji </w:t>
+            </w:r>
+            <w:proofErr w:type="spellStart"/>
+            <w:r>
+              <w:rPr>
+                <w:sz w:val="24"/>
+                <w:szCs w:val="24"/>
+              </w:rPr>
+              <w:t>CatorNot</w:t>
+            </w:r>
+            <w:proofErr w:type="spellEnd"/>
+            <w:r>
+              <w:rPr>
+                <w:sz w:val="24"/>
+                <w:szCs w:val="24"/>
+              </w:rPr>
+              <w:t xml:space="preserve"> w Google Play</w:t>
             </w:r>
           </w:p>
           <w:p>
@@ -609,6 +791,52 @@
                 <w:szCs w:val="24"/>
               </w:rPr>
               <w:t xml:space="preserve"> aplikacji  </w:t>
+            </w:r>
+          </w:p>
+        </w:tc>
+      </w:tr>
+      <w:tr>
+        <w:tc>
+          <w:tcPr>
+            <w:tcW w:w="0" w:type="auto"/>
+          </w:tcPr>
+          <w:p>
+            <w:pPr>
+              <w:rPr>
+                <w:b/>
+                <w:bCs/>
+                <w:sz w:val="24"/>
+                <w:szCs w:val="24"/>
+              </w:rPr>
+            </w:pPr>
+            <w:r>
+              <w:rPr>
+                <w:b/>
+                <w:bCs/>
+                <w:sz w:val="24"/>
+                <w:szCs w:val="24"/>
+              </w:rPr>
+              <w:t>Wynik</w:t>
+            </w:r>
+          </w:p>
+        </w:tc>
+        <w:tc>
+          <w:tcPr>
+            <w:tcW w:w="0" w:type="auto"/>
+          </w:tcPr>
+          <w:p>
+            <w:pPr>
+              <w:rPr>
+                <w:sz w:val="24"/>
+                <w:szCs w:val="24"/>
+              </w:rPr>
+            </w:pPr>
+            <w:r>
+              <w:rPr>
+                <w:sz w:val="24"/>
+                <w:szCs w:val="24"/>
+              </w:rPr>
+              <w:t>Pozytywny</w:t>
             </w:r>
           </w:p>
         </w:tc>
@@ -909,6 +1137,52 @@
           </w:p>
         </w:tc>
       </w:tr>
+      <w:tr>
+        <w:tc>
+          <w:tcPr>
+            <w:tcW w:w="0" w:type="auto"/>
+          </w:tcPr>
+          <w:p>
+            <w:pPr>
+              <w:rPr>
+                <w:b/>
+                <w:bCs/>
+                <w:sz w:val="24"/>
+                <w:szCs w:val="24"/>
+              </w:rPr>
+            </w:pPr>
+            <w:r>
+              <w:rPr>
+                <w:b/>
+                <w:bCs/>
+                <w:sz w:val="24"/>
+                <w:szCs w:val="24"/>
+              </w:rPr>
+              <w:t>Wynik</w:t>
+            </w:r>
+          </w:p>
+        </w:tc>
+        <w:tc>
+          <w:tcPr>
+            <w:tcW w:w="0" w:type="auto"/>
+          </w:tcPr>
+          <w:p>
+            <w:pPr>
+              <w:rPr>
+                <w:sz w:val="24"/>
+                <w:szCs w:val="24"/>
+              </w:rPr>
+            </w:pPr>
+            <w:r>
+              <w:rPr>
+                <w:sz w:val="24"/>
+                <w:szCs w:val="24"/>
+              </w:rPr>
+              <w:t>Pozytywny</w:t>
+            </w:r>
+          </w:p>
+        </w:tc>
+      </w:tr>
     </w:tbl>
     <w:p>
       <w:pPr>
@@ -1192,6 +1466,52 @@
           </w:p>
         </w:tc>
       </w:tr>
+      <w:tr>
+        <w:tc>
+          <w:tcPr>
+            <w:tcW w:w="0" w:type="auto"/>
+          </w:tcPr>
+          <w:p>
+            <w:pPr>
+              <w:rPr>
+                <w:b/>
+                <w:bCs/>
+                <w:sz w:val="24"/>
+                <w:szCs w:val="24"/>
+              </w:rPr>
+            </w:pPr>
+            <w:r>
+              <w:rPr>
+                <w:b/>
+                <w:bCs/>
+                <w:sz w:val="24"/>
+                <w:szCs w:val="24"/>
+              </w:rPr>
+              <w:t>Wynik</w:t>
+            </w:r>
+          </w:p>
+        </w:tc>
+        <w:tc>
+          <w:tcPr>
+            <w:tcW w:w="0" w:type="auto"/>
+          </w:tcPr>
+          <w:p>
+            <w:pPr>
+              <w:rPr>
+                <w:sz w:val="24"/>
+                <w:szCs w:val="24"/>
+              </w:rPr>
+            </w:pPr>
+            <w:r>
+              <w:rPr>
+                <w:sz w:val="24"/>
+                <w:szCs w:val="24"/>
+              </w:rPr>
+              <w:t>Pozytywny</w:t>
+            </w:r>
+          </w:p>
+        </w:tc>
+      </w:tr>
     </w:tbl>
     <w:p>
       <w:pPr>
@@ -1494,6 +1814,53 @@
           </w:p>
         </w:tc>
       </w:tr>
+      <w:tr>
+        <w:tc>
+          <w:tcPr>
+            <w:tcW w:w="0" w:type="auto"/>
+          </w:tcPr>
+          <w:p>
+            <w:pPr>
+              <w:rPr>
+                <w:b/>
+                <w:bCs/>
+                <w:sz w:val="24"/>
+                <w:szCs w:val="24"/>
+              </w:rPr>
+            </w:pPr>
+            <w:r>
+              <w:rPr>
+                <w:b/>
+                <w:bCs/>
+                <w:sz w:val="24"/>
+                <w:szCs w:val="24"/>
+              </w:rPr>
+              <w:lastRenderedPageBreak/>
+              <w:t xml:space="preserve">Wynik </w:t>
+            </w:r>
+          </w:p>
+        </w:tc>
+        <w:tc>
+          <w:tcPr>
+            <w:tcW w:w="0" w:type="auto"/>
+          </w:tcPr>
+          <w:p>
+            <w:pPr>
+              <w:rPr>
+                <w:sz w:val="24"/>
+                <w:szCs w:val="24"/>
+              </w:rPr>
+            </w:pPr>
+            <w:r>
+              <w:rPr>
+                <w:sz w:val="24"/>
+                <w:szCs w:val="24"/>
+              </w:rPr>
+              <w:t>Pozytywny</w:t>
+            </w:r>
+          </w:p>
+        </w:tc>
+      </w:tr>
     </w:tbl>
     <w:p>
       <w:pPr>
@@ -1687,7 +2054,6 @@
                 <w:sz w:val="24"/>
                 <w:szCs w:val="24"/>
               </w:rPr>
-              <w:lastRenderedPageBreak/>
               <w:t>Kroki testowe</w:t>
             </w:r>
           </w:p>
@@ -1881,6 +2247,52 @@
                 <w:szCs w:val="24"/>
               </w:rPr>
               <w:t>wynik znika i obraz jest ponownie przekazywany przez aparat.</w:t>
+            </w:r>
+          </w:p>
+        </w:tc>
+      </w:tr>
+      <w:tr>
+        <w:tc>
+          <w:tcPr>
+            <w:tcW w:w="0" w:type="auto"/>
+          </w:tcPr>
+          <w:p>
+            <w:pPr>
+              <w:rPr>
+                <w:b/>
+                <w:bCs/>
+                <w:sz w:val="24"/>
+                <w:szCs w:val="24"/>
+              </w:rPr>
+            </w:pPr>
+            <w:r>
+              <w:rPr>
+                <w:b/>
+                <w:bCs/>
+                <w:sz w:val="24"/>
+                <w:szCs w:val="24"/>
+              </w:rPr>
+              <w:t>Wynik</w:t>
+            </w:r>
+          </w:p>
+        </w:tc>
+        <w:tc>
+          <w:tcPr>
+            <w:tcW w:w="0" w:type="auto"/>
+          </w:tcPr>
+          <w:p>
+            <w:pPr>
+              <w:rPr>
+                <w:sz w:val="24"/>
+                <w:szCs w:val="24"/>
+              </w:rPr>
+            </w:pPr>
+            <w:r>
+              <w:rPr>
+                <w:sz w:val="24"/>
+                <w:szCs w:val="24"/>
+              </w:rPr>
+              <w:t>Pozytywny</w:t>
             </w:r>
           </w:p>
         </w:tc>
@@ -2221,6 +2633,52 @@
           </w:p>
         </w:tc>
       </w:tr>
+      <w:tr>
+        <w:tc>
+          <w:tcPr>
+            <w:tcW w:w="0" w:type="auto"/>
+          </w:tcPr>
+          <w:p>
+            <w:pPr>
+              <w:rPr>
+                <w:b/>
+                <w:bCs/>
+                <w:sz w:val="24"/>
+                <w:szCs w:val="24"/>
+              </w:rPr>
+            </w:pPr>
+            <w:r>
+              <w:rPr>
+                <w:b/>
+                <w:bCs/>
+                <w:sz w:val="24"/>
+                <w:szCs w:val="24"/>
+              </w:rPr>
+              <w:t>Wynik</w:t>
+            </w:r>
+          </w:p>
+        </w:tc>
+        <w:tc>
+          <w:tcPr>
+            <w:tcW w:w="0" w:type="auto"/>
+          </w:tcPr>
+          <w:p>
+            <w:pPr>
+              <w:rPr>
+                <w:sz w:val="24"/>
+                <w:szCs w:val="24"/>
+              </w:rPr>
+            </w:pPr>
+            <w:r>
+              <w:rPr>
+                <w:sz w:val="24"/>
+                <w:szCs w:val="24"/>
+              </w:rPr>
+              <w:t>Pozytywny</w:t>
+            </w:r>
+          </w:p>
+        </w:tc>
+      </w:tr>
     </w:tbl>
     <w:p>
       <w:pPr>
@@ -2504,6 +2962,52 @@
           </w:p>
         </w:tc>
       </w:tr>
+      <w:tr>
+        <w:tc>
+          <w:tcPr>
+            <w:tcW w:w="0" w:type="auto"/>
+          </w:tcPr>
+          <w:p>
+            <w:pPr>
+              <w:rPr>
+                <w:b/>
+                <w:bCs/>
+                <w:sz w:val="24"/>
+                <w:szCs w:val="24"/>
+              </w:rPr>
+            </w:pPr>
+            <w:r>
+              <w:rPr>
+                <w:b/>
+                <w:bCs/>
+                <w:sz w:val="24"/>
+                <w:szCs w:val="24"/>
+              </w:rPr>
+              <w:t>Wynik</w:t>
+            </w:r>
+          </w:p>
+        </w:tc>
+        <w:tc>
+          <w:tcPr>
+            <w:tcW w:w="0" w:type="auto"/>
+          </w:tcPr>
+          <w:p>
+            <w:pPr>
+              <w:rPr>
+                <w:sz w:val="24"/>
+                <w:szCs w:val="24"/>
+              </w:rPr>
+            </w:pPr>
+            <w:r>
+              <w:rPr>
+                <w:sz w:val="24"/>
+                <w:szCs w:val="24"/>
+              </w:rPr>
+              <w:t>Pozytywny</w:t>
+            </w:r>
+          </w:p>
+        </w:tc>
+      </w:tr>
     </w:tbl>
     <w:p>
       <w:pPr>
@@ -2813,7 +3317,77 @@
           </w:p>
         </w:tc>
       </w:tr>
+      <w:tr>
+        <w:tc>
+          <w:tcPr>
+            <w:tcW w:w="0" w:type="auto"/>
+          </w:tcPr>
+          <w:p>
+            <w:pPr>
+              <w:rPr>
+                <w:b/>
+                <w:bCs/>
+                <w:sz w:val="24"/>
+                <w:szCs w:val="24"/>
+              </w:rPr>
+            </w:pPr>
+            <w:r>
+              <w:rPr>
+                <w:b/>
+                <w:bCs/>
+                <w:sz w:val="24"/>
+                <w:szCs w:val="24"/>
+              </w:rPr>
+              <w:t>Wynik</w:t>
+            </w:r>
+          </w:p>
+        </w:tc>
+        <w:tc>
+          <w:tcPr>
+            <w:tcW w:w="0" w:type="auto"/>
+          </w:tcPr>
+          <w:p>
+            <w:pPr>
+              <w:rPr>
+                <w:sz w:val="24"/>
+                <w:szCs w:val="24"/>
+              </w:rPr>
+            </w:pPr>
+            <w:r>
+              <w:rPr>
+                <w:sz w:val="24"/>
+                <w:szCs w:val="24"/>
+              </w:rPr>
+              <w:t>Pozytywny</w:t>
+            </w:r>
+          </w:p>
+        </w:tc>
+      </w:tr>
     </w:tbl>
+    <w:p>
+      <w:pPr>
+        <w:rPr>
+          <w:sz w:val="24"/>
+          <w:szCs w:val="24"/>
+        </w:rPr>
+      </w:pPr>
+    </w:p>
+    <w:p>
+      <w:pPr>
+        <w:rPr>
+          <w:sz w:val="24"/>
+          <w:szCs w:val="24"/>
+        </w:rPr>
+      </w:pPr>
+    </w:p>
+    <w:p>
+      <w:pPr>
+        <w:rPr>
+          <w:sz w:val="24"/>
+          <w:szCs w:val="24"/>
+        </w:rPr>
+      </w:pPr>
+    </w:p>
     <w:p>
       <w:pPr>
         <w:rPr>
@@ -3079,8 +3653,17 @@
                 <w:sz w:val="24"/>
                 <w:szCs w:val="24"/>
               </w:rPr>
-              <w:t>Kliknij na obraz przedstawiający aplikacje CatorNot</w:t>
-            </w:r>
+              <w:t xml:space="preserve">Kliknij na obraz przedstawiający aplikacje </w:t>
+            </w:r>
+            <w:proofErr w:type="spellStart"/>
+            <w:r>
+              <w:rPr>
+                <w:sz w:val="24"/>
+                <w:szCs w:val="24"/>
+              </w:rPr>
+              <w:t>CatorNot</w:t>
+            </w:r>
+            <w:proofErr w:type="spellEnd"/>
           </w:p>
         </w:tc>
       </w:tr>
@@ -3126,6 +3709,52 @@
                 <w:szCs w:val="24"/>
               </w:rPr>
               <w:t>Powrót do aplikacji, poprawne wyświetlenie interfejsu</w:t>
+            </w:r>
+          </w:p>
+        </w:tc>
+      </w:tr>
+      <w:tr>
+        <w:tc>
+          <w:tcPr>
+            <w:tcW w:w="0" w:type="auto"/>
+          </w:tcPr>
+          <w:p>
+            <w:pPr>
+              <w:rPr>
+                <w:b/>
+                <w:bCs/>
+                <w:sz w:val="24"/>
+                <w:szCs w:val="24"/>
+              </w:rPr>
+            </w:pPr>
+            <w:r>
+              <w:rPr>
+                <w:b/>
+                <w:bCs/>
+                <w:sz w:val="24"/>
+                <w:szCs w:val="24"/>
+              </w:rPr>
+              <w:t>Wynik</w:t>
+            </w:r>
+          </w:p>
+        </w:tc>
+        <w:tc>
+          <w:tcPr>
+            <w:tcW w:w="0" w:type="auto"/>
+          </w:tcPr>
+          <w:p>
+            <w:pPr>
+              <w:rPr>
+                <w:sz w:val="24"/>
+                <w:szCs w:val="24"/>
+              </w:rPr>
+            </w:pPr>
+            <w:r>
+              <w:rPr>
+                <w:sz w:val="24"/>
+                <w:szCs w:val="24"/>
+              </w:rPr>
+              <w:t>Pozytywny</w:t>
             </w:r>
           </w:p>
         </w:tc>
@@ -3433,6 +4062,52 @@
           </w:p>
         </w:tc>
       </w:tr>
+      <w:tr>
+        <w:tc>
+          <w:tcPr>
+            <w:tcW w:w="0" w:type="auto"/>
+          </w:tcPr>
+          <w:p>
+            <w:pPr>
+              <w:rPr>
+                <w:b/>
+                <w:bCs/>
+                <w:sz w:val="24"/>
+                <w:szCs w:val="24"/>
+              </w:rPr>
+            </w:pPr>
+            <w:r>
+              <w:rPr>
+                <w:b/>
+                <w:bCs/>
+                <w:sz w:val="24"/>
+                <w:szCs w:val="24"/>
+              </w:rPr>
+              <w:t>Wynik</w:t>
+            </w:r>
+          </w:p>
+        </w:tc>
+        <w:tc>
+          <w:tcPr>
+            <w:tcW w:w="0" w:type="auto"/>
+          </w:tcPr>
+          <w:p>
+            <w:pPr>
+              <w:rPr>
+                <w:sz w:val="24"/>
+                <w:szCs w:val="24"/>
+              </w:rPr>
+            </w:pPr>
+            <w:r>
+              <w:rPr>
+                <w:sz w:val="24"/>
+                <w:szCs w:val="24"/>
+              </w:rPr>
+              <w:t>Pozytywny</w:t>
+            </w:r>
+          </w:p>
+        </w:tc>
+      </w:tr>
     </w:tbl>
     <w:p>
       <w:pPr>
@@ -3736,6 +4411,52 @@
           </w:p>
         </w:tc>
       </w:tr>
+      <w:tr>
+        <w:tc>
+          <w:tcPr>
+            <w:tcW w:w="0" w:type="auto"/>
+          </w:tcPr>
+          <w:p>
+            <w:pPr>
+              <w:rPr>
+                <w:b/>
+                <w:bCs/>
+                <w:sz w:val="24"/>
+                <w:szCs w:val="24"/>
+              </w:rPr>
+            </w:pPr>
+            <w:r>
+              <w:rPr>
+                <w:b/>
+                <w:bCs/>
+                <w:sz w:val="24"/>
+                <w:szCs w:val="24"/>
+              </w:rPr>
+              <w:t>Wynik</w:t>
+            </w:r>
+          </w:p>
+        </w:tc>
+        <w:tc>
+          <w:tcPr>
+            <w:tcW w:w="0" w:type="auto"/>
+          </w:tcPr>
+          <w:p>
+            <w:pPr>
+              <w:rPr>
+                <w:sz w:val="24"/>
+                <w:szCs w:val="24"/>
+              </w:rPr>
+            </w:pPr>
+            <w:r>
+              <w:rPr>
+                <w:sz w:val="24"/>
+                <w:szCs w:val="24"/>
+              </w:rPr>
+              <w:t>Pozytywny</w:t>
+            </w:r>
+          </w:p>
+        </w:tc>
+      </w:tr>
     </w:tbl>
     <w:p>
       <w:pPr>
@@ -4005,7 +4726,61 @@
           </w:p>
         </w:tc>
       </w:tr>
+      <w:tr>
+        <w:tc>
+          <w:tcPr>
+            <w:tcW w:w="0" w:type="auto"/>
+          </w:tcPr>
+          <w:p>
+            <w:pPr>
+              <w:rPr>
+                <w:b/>
+                <w:bCs/>
+                <w:sz w:val="24"/>
+                <w:szCs w:val="24"/>
+              </w:rPr>
+            </w:pPr>
+            <w:r>
+              <w:rPr>
+                <w:b/>
+                <w:bCs/>
+                <w:sz w:val="24"/>
+                <w:szCs w:val="24"/>
+              </w:rPr>
+              <w:t>Wynik</w:t>
+            </w:r>
+          </w:p>
+        </w:tc>
+        <w:tc>
+          <w:tcPr>
+            <w:tcW w:w="0" w:type="auto"/>
+          </w:tcPr>
+          <w:p>
+            <w:pPr>
+              <w:rPr>
+                <w:sz w:val="24"/>
+                <w:szCs w:val="24"/>
+              </w:rPr>
+            </w:pPr>
+            <w:r>
+              <w:rPr>
+                <w:sz w:val="24"/>
+                <w:szCs w:val="24"/>
+              </w:rPr>
+              <w:t>Pozytywny</w:t>
+            </w:r>
+          </w:p>
+        </w:tc>
+      </w:tr>
     </w:tbl>
+    <w:p>
+      <w:pPr>
+        <w:rPr>
+          <w:sz w:val="24"/>
+          <w:szCs w:val="24"/>
+        </w:rPr>
+      </w:pPr>
+    </w:p>
     <w:p>
       <w:pPr>
         <w:rPr>
@@ -4281,7 +5056,69 @@
           </w:p>
         </w:tc>
       </w:tr>
+      <w:tr>
+        <w:tc>
+          <w:tcPr>
+            <w:tcW w:w="0" w:type="auto"/>
+          </w:tcPr>
+          <w:p>
+            <w:pPr>
+              <w:rPr>
+                <w:b/>
+                <w:bCs/>
+                <w:sz w:val="24"/>
+                <w:szCs w:val="24"/>
+              </w:rPr>
+            </w:pPr>
+            <w:r>
+              <w:rPr>
+                <w:b/>
+                <w:bCs/>
+                <w:sz w:val="24"/>
+                <w:szCs w:val="24"/>
+              </w:rPr>
+              <w:t>Wynik</w:t>
+            </w:r>
+          </w:p>
+        </w:tc>
+        <w:tc>
+          <w:tcPr>
+            <w:tcW w:w="0" w:type="auto"/>
+          </w:tcPr>
+          <w:p>
+            <w:pPr>
+              <w:rPr>
+                <w:sz w:val="24"/>
+                <w:szCs w:val="24"/>
+              </w:rPr>
+            </w:pPr>
+            <w:r>
+              <w:rPr>
+                <w:sz w:val="24"/>
+                <w:szCs w:val="24"/>
+              </w:rPr>
+              <w:t>Pozytywny</w:t>
+            </w:r>
+          </w:p>
+        </w:tc>
+      </w:tr>
     </w:tbl>
+    <w:p>
+      <w:pPr>
+        <w:rPr>
+          <w:sz w:val="24"/>
+          <w:szCs w:val="24"/>
+        </w:rPr>
+      </w:pPr>
+    </w:p>
+    <w:p>
+      <w:pPr>
+        <w:rPr>
+          <w:sz w:val="24"/>
+          <w:szCs w:val="24"/>
+        </w:rPr>
+      </w:pPr>
+    </w:p>
     <w:p>
       <w:pPr>
         <w:rPr>
@@ -4675,6 +5512,52 @@
           </w:p>
         </w:tc>
       </w:tr>
+      <w:tr>
+        <w:tc>
+          <w:tcPr>
+            <w:tcW w:w="0" w:type="auto"/>
+          </w:tcPr>
+          <w:p>
+            <w:pPr>
+              <w:rPr>
+                <w:b/>
+                <w:bCs/>
+                <w:sz w:val="24"/>
+                <w:szCs w:val="24"/>
+              </w:rPr>
+            </w:pPr>
+            <w:r>
+              <w:rPr>
+                <w:b/>
+                <w:bCs/>
+                <w:sz w:val="24"/>
+                <w:szCs w:val="24"/>
+              </w:rPr>
+              <w:t>Wynik</w:t>
+            </w:r>
+          </w:p>
+        </w:tc>
+        <w:tc>
+          <w:tcPr>
+            <w:tcW w:w="0" w:type="auto"/>
+          </w:tcPr>
+          <w:p>
+            <w:pPr>
+              <w:rPr>
+                <w:sz w:val="24"/>
+                <w:szCs w:val="24"/>
+              </w:rPr>
+            </w:pPr>
+            <w:r>
+              <w:rPr>
+                <w:sz w:val="24"/>
+                <w:szCs w:val="24"/>
+              </w:rPr>
+              <w:t>Pozytywny</w:t>
+            </w:r>
+          </w:p>
+        </w:tc>
+      </w:tr>
     </w:tbl>
     <w:p>
       <w:pPr>
@@ -4768,7 +5651,6 @@
                 <w:sz w:val="24"/>
                 <w:szCs w:val="24"/>
               </w:rPr>
-              <w:lastRenderedPageBreak/>
               <w:t>Tytuł</w:t>
             </w:r>
           </w:p>
@@ -5015,21 +5897,7 @@
                 <w:sz w:val="24"/>
                 <w:szCs w:val="24"/>
               </w:rPr>
-              <w:t>Na ekranie w</w:t>
-            </w:r>
-            <w:r>
-              <w:rPr>
-                <w:sz w:val="24"/>
-                <w:szCs w:val="24"/>
-              </w:rPr>
-              <w:t>yświetlany</w:t>
-            </w:r>
-            <w:r>
-              <w:rPr>
-                <w:sz w:val="24"/>
-                <w:szCs w:val="24"/>
-              </w:rPr>
-              <w:t xml:space="preserve"> jest n</w:t>
+              <w:t>Na ekranie wyświetlany jest n</w:t>
             </w:r>
             <w:r>
               <w:rPr>
@@ -5058,6 +5926,52 @@
                 <w:szCs w:val="24"/>
               </w:rPr>
               <w:t xml:space="preserve"> ostatnio badanego obiektu</w:t>
+            </w:r>
+          </w:p>
+        </w:tc>
+      </w:tr>
+      <w:tr>
+        <w:tc>
+          <w:tcPr>
+            <w:tcW w:w="0" w:type="auto"/>
+          </w:tcPr>
+          <w:p>
+            <w:pPr>
+              <w:rPr>
+                <w:b/>
+                <w:bCs/>
+                <w:sz w:val="24"/>
+                <w:szCs w:val="24"/>
+              </w:rPr>
+            </w:pPr>
+            <w:r>
+              <w:rPr>
+                <w:b/>
+                <w:bCs/>
+                <w:sz w:val="24"/>
+                <w:szCs w:val="24"/>
+              </w:rPr>
+              <w:t>Wynik</w:t>
+            </w:r>
+          </w:p>
+        </w:tc>
+        <w:tc>
+          <w:tcPr>
+            <w:tcW w:w="0" w:type="auto"/>
+          </w:tcPr>
+          <w:p>
+            <w:pPr>
+              <w:rPr>
+                <w:sz w:val="24"/>
+                <w:szCs w:val="24"/>
+              </w:rPr>
+            </w:pPr>
+            <w:r>
+              <w:rPr>
+                <w:sz w:val="24"/>
+                <w:szCs w:val="24"/>
+              </w:rPr>
+              <w:t>Negatywny</w:t>
             </w:r>
           </w:p>
         </w:tc>
@@ -5434,7 +6348,61 @@
           </w:p>
         </w:tc>
       </w:tr>
+      <w:tr>
+        <w:tc>
+          <w:tcPr>
+            <w:tcW w:w="0" w:type="auto"/>
+          </w:tcPr>
+          <w:p>
+            <w:pPr>
+              <w:rPr>
+                <w:b/>
+                <w:bCs/>
+                <w:sz w:val="24"/>
+                <w:szCs w:val="24"/>
+              </w:rPr>
+            </w:pPr>
+            <w:r>
+              <w:rPr>
+                <w:b/>
+                <w:bCs/>
+                <w:sz w:val="24"/>
+                <w:szCs w:val="24"/>
+              </w:rPr>
+              <w:t>Wynik</w:t>
+            </w:r>
+          </w:p>
+        </w:tc>
+        <w:tc>
+          <w:tcPr>
+            <w:tcW w:w="0" w:type="auto"/>
+          </w:tcPr>
+          <w:p>
+            <w:pPr>
+              <w:rPr>
+                <w:sz w:val="24"/>
+                <w:szCs w:val="24"/>
+              </w:rPr>
+            </w:pPr>
+            <w:r>
+              <w:rPr>
+                <w:sz w:val="24"/>
+                <w:szCs w:val="24"/>
+              </w:rPr>
+              <w:t>Negatywny</w:t>
+            </w:r>
+          </w:p>
+        </w:tc>
+      </w:tr>
     </w:tbl>
+    <w:p>
+      <w:pPr>
+        <w:rPr>
+          <w:sz w:val="24"/>
+          <w:szCs w:val="24"/>
+        </w:rPr>
+      </w:pPr>
+    </w:p>
     <w:p>
       <w:pPr>
         <w:rPr>
@@ -5547,14 +6515,7 @@
                 <w:sz w:val="24"/>
                 <w:szCs w:val="24"/>
               </w:rPr>
-              <w:t>Informacja o wyniku</w:t>
-            </w:r>
-            <w:r>
-              <w:rPr>
-                <w:sz w:val="24"/>
-                <w:szCs w:val="24"/>
-              </w:rPr>
-              <w:t xml:space="preserve"> – przycisk RECENT</w:t>
+              <w:t>Informacja o wyniku – przycisk RECENT</w:t>
             </w:r>
           </w:p>
         </w:tc>
@@ -5727,8 +6688,17 @@
                 <w:sz w:val="24"/>
                 <w:szCs w:val="24"/>
               </w:rPr>
-              <w:t>Kliknij na obraz przedstawiający aplikacje CatorNot</w:t>
-            </w:r>
+              <w:t xml:space="preserve">Kliknij na obraz przedstawiający aplikacje </w:t>
+            </w:r>
+            <w:proofErr w:type="spellStart"/>
+            <w:r>
+              <w:rPr>
+                <w:sz w:val="24"/>
+                <w:szCs w:val="24"/>
+              </w:rPr>
+              <w:t>CatorNot</w:t>
+            </w:r>
+            <w:proofErr w:type="spellEnd"/>
           </w:p>
         </w:tc>
       </w:tr>
@@ -5803,20 +6773,56 @@
               </w:rPr>
               <w:t xml:space="preserve"> ostatnio badanego obiektu</w:t>
             </w:r>
-            <w:bookmarkStart w:id="0" w:name="_GoBack"/>
-            <w:bookmarkEnd w:id="0"/>
+          </w:p>
+        </w:tc>
+      </w:tr>
+      <w:tr>
+        <w:tc>
+          <w:tcPr>
+            <w:tcW w:w="0" w:type="auto"/>
+          </w:tcPr>
+          <w:p>
+            <w:pPr>
+              <w:rPr>
+                <w:b/>
+                <w:bCs/>
+                <w:sz w:val="24"/>
+                <w:szCs w:val="24"/>
+              </w:rPr>
+            </w:pPr>
+            <w:r>
+              <w:rPr>
+                <w:b/>
+                <w:bCs/>
+                <w:sz w:val="24"/>
+                <w:szCs w:val="24"/>
+              </w:rPr>
+              <w:t>Wynik</w:t>
+            </w:r>
+          </w:p>
+        </w:tc>
+        <w:tc>
+          <w:tcPr>
+            <w:tcW w:w="0" w:type="auto"/>
+          </w:tcPr>
+          <w:p>
+            <w:pPr>
+              <w:rPr>
+                <w:sz w:val="24"/>
+                <w:szCs w:val="24"/>
+              </w:rPr>
+            </w:pPr>
+            <w:r>
+              <w:rPr>
+                <w:sz w:val="24"/>
+                <w:szCs w:val="24"/>
+              </w:rPr>
+              <w:t>Negatywny</w:t>
+            </w:r>
           </w:p>
         </w:tc>
       </w:tr>
     </w:tbl>
-    <w:p>
-      <w:pPr>
-        <w:rPr>
-          <w:sz w:val="24"/>
-          <w:szCs w:val="24"/>
-        </w:rPr>
-      </w:pPr>
-    </w:p>
     <w:p>
       <w:pPr>
         <w:rPr>
@@ -8112,7 +9118,7 @@
 </file>
 
 <file path=customXml/itemProps1.xml><?xml version="1.0" encoding="utf-8"?>
-<ds:datastoreItem xmlns:ds="http://schemas.openxmlformats.org/officeDocument/2006/customXml" ds:itemID="{9F5EAF99-F0B1-42E4-9DFD-007684E60521}">
+<ds:datastoreItem xmlns:ds="http://schemas.openxmlformats.org/officeDocument/2006/customXml" ds:itemID="{51F1F469-806E-495E-8418-3646C4033B63}">
   <ds:schemaRefs>
     <ds:schemaRef ds:uri="http://schemas.openxmlformats.org/officeDocument/2006/bibliography"/>
   </ds:schemaRefs>
